--- a/算法/算法.docx
+++ b/算法/算法.docx
@@ -349,7 +349,22 @@
           <w:rFonts w:asciiTheme="minorEastAsia" w:hAnsiTheme="minorEastAsia" w:hint="eastAsia"/>
           <w:szCs w:val="21"/>
         </w:rPr>
-        <w:t>复杂性的渐近性态：</w:t>
+        <w:t>复杂性的</w:t>
+      </w:r>
+      <w:r>
+        <w:rPr>
+          <w:rFonts w:asciiTheme="minorEastAsia" w:hAnsiTheme="minorEastAsia" w:hint="eastAsia"/>
+          <w:b/>
+          <w:szCs w:val="21"/>
+        </w:rPr>
+        <w:t>渐近性态</w:t>
+      </w:r>
+      <w:r>
+        <w:rPr>
+          <w:rFonts w:asciiTheme="minorEastAsia" w:hAnsiTheme="minorEastAsia" w:hint="eastAsia"/>
+          <w:szCs w:val="21"/>
+        </w:rPr>
+        <w:t>：</w:t>
       </w:r>
       <w:proofErr w:type="gramStart"/>
       <w:r>
@@ -367,6 +382,28 @@
         </w:rPr>
         <w:t>阶项，不必考虑常数因子</w:t>
       </w:r>
+      <w:r>
+        <w:rPr>
+          <w:rFonts w:asciiTheme="minorEastAsia" w:hAnsiTheme="minorEastAsia" w:hint="eastAsia"/>
+          <w:szCs w:val="21"/>
+        </w:rPr>
+        <w:t>（</w:t>
+      </w:r>
+      <w:r>
+        <w:rPr>
+          <w:rFonts w:asciiTheme="minorEastAsia" w:hAnsiTheme="minorEastAsia" w:hint="eastAsia"/>
+          <w:b/>
+          <w:szCs w:val="21"/>
+        </w:rPr>
+        <w:t>输入规模趋近于无穷</w:t>
+      </w:r>
+      <w:r>
+        <w:rPr>
+          <w:rFonts w:asciiTheme="minorEastAsia" w:hAnsiTheme="minorEastAsia" w:hint="eastAsia"/>
+          <w:szCs w:val="21"/>
+        </w:rPr>
+        <w:t>）</w:t>
+      </w:r>
     </w:p>
     <w:p>
       <w:pPr>
@@ -545,6 +582,7 @@
           <w:szCs w:val="21"/>
         </w:rPr>
       </w:pPr>
+      <w:bookmarkStart w:id="0" w:name="_Hlk6477569"/>
       <w:r>
         <w:rPr>
           <w:rFonts w:asciiTheme="minorEastAsia" w:hAnsiTheme="minorEastAsia"/>
@@ -553,6 +591,7 @@
         </w:rPr>
         <w:t>Ω</w:t>
       </w:r>
+      <w:bookmarkEnd w:id="0"/>
       <w:r>
         <w:rPr>
           <w:rFonts w:asciiTheme="minorEastAsia" w:hAnsiTheme="minorEastAsia" w:hint="eastAsia"/>
@@ -721,7 +760,45 @@
           <w:rFonts w:asciiTheme="minorEastAsia" w:hAnsiTheme="minorEastAsia" w:hint="eastAsia"/>
           <w:szCs w:val="21"/>
         </w:rPr>
-        <w:t>夹住）</w:t>
+        <w:t>夹住</w:t>
+      </w:r>
+      <w:r>
+        <w:rPr>
+          <w:rFonts w:asciiTheme="minorEastAsia" w:hAnsiTheme="minorEastAsia" w:hint="eastAsia"/>
+          <w:szCs w:val="21"/>
+        </w:rPr>
+        <w:t xml:space="preserve"> </w:t>
+      </w:r>
+      <w:r>
+        <w:rPr>
+          <w:rFonts w:asciiTheme="minorEastAsia" w:hAnsiTheme="minorEastAsia"/>
+          <w:b/>
+          <w:szCs w:val="21"/>
+        </w:rPr>
+        <w:t>O</w:t>
+      </w:r>
+      <w:r>
+        <w:rPr>
+          <w:rFonts w:asciiTheme="minorEastAsia" w:hAnsiTheme="minorEastAsia" w:hint="eastAsia"/>
+          <w:b/>
+          <w:szCs w:val="21"/>
+        </w:rPr>
+        <w:t>且</w:t>
+      </w:r>
+      <w:r>
+        <w:rPr>
+          <w:rFonts w:asciiTheme="minorEastAsia" w:hAnsiTheme="minorEastAsia"/>
+          <w:b/>
+          <w:szCs w:val="21"/>
+        </w:rPr>
+        <w:t>Ω</w:t>
+      </w:r>
+      <w:r>
+        <w:rPr>
+          <w:rFonts w:asciiTheme="minorEastAsia" w:hAnsiTheme="minorEastAsia" w:hint="eastAsia"/>
+          <w:szCs w:val="21"/>
+        </w:rPr>
+        <w:t>）</w:t>
       </w:r>
       <w:r>
         <w:rPr>
@@ -3513,14 +3590,6 @@
       </w:r>
       <w:r>
         <w:rPr>
-          <w:rFonts w:asciiTheme="minorEastAsia" w:hAnsiTheme="minorEastAsia"/>
-          <w:b/>
-          <w:szCs w:val="21"/>
-        </w:rPr>
-        <w:tab/>
-      </w:r>
-      <w:r>
-        <w:rPr>
           <w:rFonts w:asciiTheme="minorEastAsia" w:hAnsiTheme="minorEastAsia" w:hint="eastAsia"/>
           <w:b/>
           <w:szCs w:val="21"/>
@@ -4373,7 +4442,24 @@
           <w:b/>
           <w:szCs w:val="21"/>
         </w:rPr>
-        <w:t>及其间依赖关系确定</w:t>
+        <w:t>及</w:t>
+      </w:r>
+      <w:r>
+        <w:rPr>
+          <w:rFonts w:asciiTheme="minorEastAsia" w:hAnsiTheme="minorEastAsia" w:hint="eastAsia"/>
+          <w:b/>
+          <w:color w:val="FF0000"/>
+          <w:szCs w:val="21"/>
+        </w:rPr>
+        <w:t>其间依赖关系</w:t>
+      </w:r>
+      <w:r>
+        <w:rPr>
+          <w:rFonts w:asciiTheme="minorEastAsia" w:hAnsiTheme="minorEastAsia" w:hint="eastAsia"/>
+          <w:b/>
+          <w:szCs w:val="21"/>
+        </w:rPr>
+        <w:t>确定</w:t>
       </w:r>
       <w:r>
         <w:rPr>
@@ -4398,6 +4484,31 @@
           <w:szCs w:val="21"/>
         </w:rPr>
         <w:t>）</w:t>
+      </w:r>
+    </w:p>
+    <w:p>
+      <w:pPr>
+        <w:rPr>
+          <w:rFonts w:asciiTheme="minorEastAsia" w:hAnsiTheme="minorEastAsia" w:hint="eastAsia"/>
+          <w:b/>
+          <w:szCs w:val="21"/>
+        </w:rPr>
+      </w:pPr>
+      <w:r>
+        <w:rPr>
+          <w:rFonts w:asciiTheme="minorEastAsia" w:hAnsiTheme="minorEastAsia"/>
+          <w:b/>
+          <w:szCs w:val="21"/>
+        </w:rPr>
+        <w:tab/>
+      </w:r>
+      <w:r>
+        <w:rPr>
+          <w:rFonts w:asciiTheme="minorEastAsia" w:hAnsiTheme="minorEastAsia" w:hint="eastAsia"/>
+          <w:b/>
+          <w:szCs w:val="21"/>
+        </w:rPr>
+        <w:t>设计备忘录</w:t>
       </w:r>
     </w:p>
     <w:p>
@@ -4767,6 +4878,7 @@
           <w:rFonts w:asciiTheme="minorEastAsia" w:hAnsiTheme="minorEastAsia" w:hint="eastAsia"/>
           <w:szCs w:val="21"/>
         </w:rPr>
+        <w:lastRenderedPageBreak/>
         <w:t>分析，</w:t>
       </w:r>
       <w:r>
@@ -4803,7 +4915,6 @@
           <w:rFonts w:asciiTheme="minorEastAsia" w:hAnsiTheme="minorEastAsia" w:hint="eastAsia"/>
           <w:szCs w:val="21"/>
         </w:rPr>
-        <w:lastRenderedPageBreak/>
         <w:t>判断，</w:t>
       </w:r>
       <w:r>
@@ -8247,6 +8358,7 @@
           <w:rFonts w:asciiTheme="minorEastAsia" w:hAnsiTheme="minorEastAsia" w:hint="eastAsia"/>
           <w:szCs w:val="21"/>
         </w:rPr>
+        <w:lastRenderedPageBreak/>
         <w:t>一般背包（物品数可为</w:t>
       </w:r>
       <w:r>
@@ -8292,7 +8404,6 @@
           <w:rFonts w:asciiTheme="minorEastAsia" w:hAnsiTheme="minorEastAsia" w:hint="eastAsia"/>
           <w:szCs w:val="21"/>
         </w:rPr>
-        <w:lastRenderedPageBreak/>
         <w:t>0-1背包（物品为整数）：</w:t>
       </w:r>
       <w:r>
@@ -12734,7 +12845,16 @@
           <w:color w:val="FF0000"/>
           <w:szCs w:val="21"/>
         </w:rPr>
-        <w:t>限界函数</w:t>
+        <w:t>代价</w:t>
+      </w:r>
+      <w:r>
+        <w:rPr>
+          <w:rFonts w:asciiTheme="minorEastAsia" w:hAnsiTheme="minorEastAsia" w:hint="eastAsia"/>
+          <w:b/>
+          <w:color w:val="FF0000"/>
+          <w:szCs w:val="21"/>
+        </w:rPr>
+        <w:t>函数</w:t>
       </w:r>
       <w:r>
         <w:rPr>
@@ -13139,14 +13259,7 @@
             <w:rFonts w:ascii="Cambria Math" w:hAnsi="Cambria Math"/>
             <w:szCs w:val="21"/>
           </w:rPr>
-          <m:t>G=</m:t>
-        </m:r>
-        <m:r>
-          <w:rPr>
-            <w:rFonts w:ascii="Cambria Math" w:hAnsi="Cambria Math"/>
-            <w:szCs w:val="21"/>
-          </w:rPr>
-          <m:t>&lt;V,E&gt;</m:t>
+          <m:t>G=&lt;V,E&gt;</m:t>
         </m:r>
       </m:oMath>
       <w:r>
@@ -13267,14 +13380,7 @@
                 <w:rFonts w:ascii="Cambria Math" w:hAnsi="Cambria Math"/>
                 <w:szCs w:val="21"/>
               </w:rPr>
-              <m:t>&lt;</m:t>
-            </m:r>
-            <m:r>
-              <w:rPr>
-                <w:rFonts w:ascii="Cambria Math" w:hAnsi="Cambria Math"/>
-                <w:szCs w:val="21"/>
-              </w:rPr>
-              <m:t>x</m:t>
+              <m:t>&lt;x</m:t>
             </m:r>
           </m:e>
           <m:sub>
@@ -13790,14 +13896,22 @@
           <w:rFonts w:asciiTheme="minorEastAsia" w:hAnsiTheme="minorEastAsia" w:hint="eastAsia"/>
           <w:szCs w:val="21"/>
         </w:rPr>
-        <w:t>，将输入实例排序，消除最坏行为影响</w:t>
+        <w:t>，将输入实例排序，</w:t>
+      </w:r>
+      <w:r>
+        <w:rPr>
+          <w:rFonts w:asciiTheme="minorEastAsia" w:hAnsiTheme="minorEastAsia" w:hint="eastAsia"/>
+          <w:b/>
+          <w:szCs w:val="21"/>
+        </w:rPr>
+        <w:t>消除最坏行为影响</w:t>
       </w:r>
     </w:p>
     <w:p>
       <w:pPr>
         <w:jc w:val="left"/>
         <w:rPr>
-          <w:rFonts w:asciiTheme="minorEastAsia" w:hAnsiTheme="minorEastAsia" w:hint="eastAsia"/>
+          <w:rFonts w:asciiTheme="minorEastAsia" w:hAnsiTheme="minorEastAsia"/>
           <w:szCs w:val="21"/>
         </w:rPr>
       </w:pPr>
@@ -13828,7 +13942,23 @@
           <w:rFonts w:asciiTheme="minorEastAsia" w:hAnsiTheme="minorEastAsia" w:hint="eastAsia"/>
           <w:szCs w:val="21"/>
         </w:rPr>
-        <w:t>Vegas算法：随机产生解并带入验证</w:t>
+        <w:t>Vegas算法：随机</w:t>
+      </w:r>
+      <w:proofErr w:type="gramStart"/>
+      <w:r>
+        <w:rPr>
+          <w:rFonts w:asciiTheme="minorEastAsia" w:hAnsiTheme="minorEastAsia" w:hint="eastAsia"/>
+          <w:szCs w:val="21"/>
+        </w:rPr>
+        <w:t>产生解并带入</w:t>
+      </w:r>
+      <w:proofErr w:type="gramEnd"/>
+      <w:r>
+        <w:rPr>
+          <w:rFonts w:asciiTheme="minorEastAsia" w:hAnsiTheme="minorEastAsia" w:hint="eastAsia"/>
+          <w:szCs w:val="21"/>
+        </w:rPr>
+        <w:t>验证</w:t>
       </w:r>
       <w:r>
         <w:rPr>
@@ -13837,8 +13967,419 @@
         </w:rPr>
         <w:t>（随机+回溯 设置合适的随机数）</w:t>
       </w:r>
-      <w:bookmarkStart w:id="0" w:name="_GoBack"/>
-      <w:bookmarkEnd w:id="0"/>
+    </w:p>
+    <w:p>
+      <w:pPr>
+        <w:jc w:val="left"/>
+        <w:rPr>
+          <w:rFonts w:asciiTheme="minorEastAsia" w:hAnsiTheme="minorEastAsia"/>
+          <w:szCs w:val="21"/>
+        </w:rPr>
+      </w:pPr>
+      <w:r>
+        <w:rPr>
+          <w:rFonts w:asciiTheme="minorEastAsia" w:hAnsiTheme="minorEastAsia"/>
+          <w:szCs w:val="21"/>
+        </w:rPr>
+        <w:tab/>
+      </w:r>
+      <w:r>
+        <w:rPr>
+          <w:rFonts w:asciiTheme="minorEastAsia" w:hAnsiTheme="minorEastAsia" w:hint="eastAsia"/>
+          <w:b/>
+          <w:szCs w:val="21"/>
+        </w:rPr>
+        <w:t>M</w:t>
+      </w:r>
+      <w:r>
+        <w:rPr>
+          <w:rFonts w:asciiTheme="minorEastAsia" w:hAnsiTheme="minorEastAsia" w:hint="eastAsia"/>
+          <w:szCs w:val="21"/>
+        </w:rPr>
+        <w:t>onte</w:t>
+      </w:r>
+      <w:r>
+        <w:rPr>
+          <w:rFonts w:asciiTheme="minorEastAsia" w:hAnsiTheme="minorEastAsia"/>
+          <w:szCs w:val="21"/>
+        </w:rPr>
+        <w:t xml:space="preserve"> </w:t>
+      </w:r>
+      <w:r>
+        <w:rPr>
+          <w:rFonts w:asciiTheme="minorEastAsia" w:hAnsiTheme="minorEastAsia" w:hint="eastAsia"/>
+          <w:b/>
+          <w:szCs w:val="21"/>
+        </w:rPr>
+        <w:t>C</w:t>
+      </w:r>
+      <w:r>
+        <w:rPr>
+          <w:rFonts w:asciiTheme="minorEastAsia" w:hAnsiTheme="minorEastAsia" w:hint="eastAsia"/>
+          <w:szCs w:val="21"/>
+        </w:rPr>
+        <w:t>arlo算法：获得精确解的概率与算法执行时间正比</w:t>
+      </w:r>
+      <w:r>
+        <w:rPr>
+          <w:rFonts w:asciiTheme="minorEastAsia" w:hAnsiTheme="minorEastAsia" w:hint="eastAsia"/>
+          <w:szCs w:val="21"/>
+        </w:rPr>
+        <w:t>（反复运行）</w:t>
+      </w:r>
+    </w:p>
+    <w:p>
+      <w:pPr>
+        <w:jc w:val="left"/>
+        <w:rPr>
+          <w:rFonts w:asciiTheme="minorEastAsia" w:hAnsiTheme="minorEastAsia"/>
+          <w:szCs w:val="21"/>
+        </w:rPr>
+      </w:pPr>
+      <w:r>
+        <w:rPr>
+          <w:rFonts w:asciiTheme="minorEastAsia" w:hAnsiTheme="minorEastAsia"/>
+          <w:szCs w:val="21"/>
+        </w:rPr>
+        <w:tab/>
+      </w:r>
+      <w:r>
+        <w:rPr>
+          <w:rFonts w:asciiTheme="minorEastAsia" w:hAnsiTheme="minorEastAsia"/>
+          <w:szCs w:val="21"/>
+        </w:rPr>
+        <w:tab/>
+      </w:r>
+      <w:r>
+        <w:rPr>
+          <w:rFonts w:asciiTheme="minorEastAsia" w:hAnsiTheme="minorEastAsia" w:hint="eastAsia"/>
+          <w:szCs w:val="21"/>
+        </w:rPr>
+        <w:t>主元素：数组中一半以上均为x，寻找是否有主元素</w:t>
+      </w:r>
+    </w:p>
+    <w:p>
+      <w:pPr>
+        <w:jc w:val="left"/>
+        <w:rPr>
+          <w:rFonts w:asciiTheme="minorEastAsia" w:hAnsiTheme="minorEastAsia"/>
+          <w:szCs w:val="21"/>
+        </w:rPr>
+      </w:pPr>
+    </w:p>
+    <w:p>
+      <w:pPr>
+        <w:jc w:val="left"/>
+        <w:rPr>
+          <w:rFonts w:asciiTheme="minorEastAsia" w:hAnsiTheme="minorEastAsia" w:hint="eastAsia"/>
+          <w:b/>
+          <w:szCs w:val="21"/>
+        </w:rPr>
+      </w:pPr>
+      <w:r>
+        <w:rPr>
+          <w:rFonts w:asciiTheme="minorEastAsia" w:hAnsiTheme="minorEastAsia" w:hint="eastAsia"/>
+          <w:b/>
+          <w:szCs w:val="21"/>
+        </w:rPr>
+        <w:t>线性规划</w:t>
+      </w:r>
+      <w:r>
+        <w:rPr>
+          <w:rFonts w:asciiTheme="minorEastAsia" w:hAnsiTheme="minorEastAsia" w:hint="eastAsia"/>
+          <w:b/>
+          <w:szCs w:val="21"/>
+        </w:rPr>
+        <w:t>与</w:t>
+      </w:r>
+      <w:r>
+        <w:rPr>
+          <w:rFonts w:asciiTheme="minorEastAsia" w:hAnsiTheme="minorEastAsia" w:hint="eastAsia"/>
+          <w:b/>
+          <w:szCs w:val="21"/>
+        </w:rPr>
+        <w:t>网络流：</w:t>
+      </w:r>
+    </w:p>
+    <w:p>
+      <w:pPr>
+        <w:jc w:val="left"/>
+        <w:rPr>
+          <w:rFonts w:asciiTheme="minorEastAsia" w:hAnsiTheme="minorEastAsia"/>
+          <w:szCs w:val="21"/>
+        </w:rPr>
+      </w:pPr>
+      <w:r>
+        <w:rPr>
+          <w:rFonts w:asciiTheme="minorEastAsia" w:hAnsiTheme="minorEastAsia"/>
+          <w:b/>
+          <w:szCs w:val="21"/>
+        </w:rPr>
+        <w:tab/>
+      </w:r>
+      <w:r>
+        <w:rPr>
+          <w:rFonts w:asciiTheme="minorEastAsia" w:hAnsiTheme="minorEastAsia" w:hint="eastAsia"/>
+          <w:szCs w:val="21"/>
+        </w:rPr>
+        <w:t>线性规划：</w:t>
+      </w:r>
+      <w:r>
+        <w:rPr>
+          <w:rFonts w:asciiTheme="minorEastAsia" w:hAnsiTheme="minorEastAsia" w:hint="eastAsia"/>
+          <w:szCs w:val="21"/>
+        </w:rPr>
+        <w:t>目标函数与约束条件均为线性</w:t>
+      </w:r>
+    </w:p>
+    <w:p>
+      <w:pPr>
+        <w:jc w:val="left"/>
+        <w:rPr>
+          <w:rFonts w:asciiTheme="minorEastAsia" w:hAnsiTheme="minorEastAsia"/>
+          <w:szCs w:val="21"/>
+        </w:rPr>
+      </w:pPr>
+      <w:r>
+        <w:rPr>
+          <w:rFonts w:asciiTheme="minorEastAsia" w:hAnsiTheme="minorEastAsia"/>
+          <w:szCs w:val="21"/>
+        </w:rPr>
+        <w:tab/>
+      </w:r>
+      <w:r>
+        <w:rPr>
+          <w:rFonts w:asciiTheme="minorEastAsia" w:hAnsiTheme="minorEastAsia" w:hint="eastAsia"/>
+          <w:szCs w:val="21"/>
+        </w:rPr>
+        <w:t>单纯形法：持续寻找基本可行解（约束条件内）直到找到最优解</w:t>
+      </w:r>
+    </w:p>
+    <w:p>
+      <w:pPr>
+        <w:jc w:val="left"/>
+        <w:rPr>
+          <w:rFonts w:asciiTheme="minorEastAsia" w:hAnsiTheme="minorEastAsia"/>
+          <w:szCs w:val="21"/>
+        </w:rPr>
+      </w:pPr>
+      <w:r>
+        <w:rPr>
+          <w:rFonts w:asciiTheme="minorEastAsia" w:hAnsiTheme="minorEastAsia"/>
+          <w:b/>
+          <w:szCs w:val="21"/>
+        </w:rPr>
+        <w:lastRenderedPageBreak/>
+        <w:tab/>
+      </w:r>
+      <w:r>
+        <w:rPr>
+          <w:rFonts w:asciiTheme="minorEastAsia" w:hAnsiTheme="minorEastAsia" w:hint="eastAsia"/>
+          <w:szCs w:val="21"/>
+        </w:rPr>
+        <w:t>网络流：</w:t>
+      </w:r>
+      <w:r>
+        <w:rPr>
+          <w:rFonts w:asciiTheme="minorEastAsia" w:hAnsiTheme="minorEastAsia" w:hint="eastAsia"/>
+          <w:szCs w:val="21"/>
+        </w:rPr>
+        <w:t>网络</w:t>
+      </w:r>
+      <w:r>
+        <w:rPr>
+          <w:rFonts w:asciiTheme="minorEastAsia" w:hAnsiTheme="minorEastAsia" w:hint="eastAsia"/>
+          <w:szCs w:val="21"/>
+        </w:rPr>
+        <w:t>G=</w:t>
+      </w:r>
+      <w:r>
+        <w:rPr>
+          <w:rFonts w:asciiTheme="minorEastAsia" w:hAnsiTheme="minorEastAsia"/>
+          <w:szCs w:val="21"/>
+        </w:rPr>
+        <w:t>(V,E)</w:t>
+      </w:r>
+      <w:r>
+        <w:rPr>
+          <w:rFonts w:asciiTheme="minorEastAsia" w:hAnsiTheme="minorEastAsia" w:hint="eastAsia"/>
+          <w:szCs w:val="21"/>
+        </w:rPr>
+        <w:t>，有源点</w:t>
+      </w:r>
+      <w:r>
+        <w:rPr>
+          <w:rFonts w:asciiTheme="minorEastAsia" w:hAnsiTheme="minorEastAsia" w:hint="eastAsia"/>
+          <w:szCs w:val="21"/>
+        </w:rPr>
+        <w:t>s</w:t>
+      </w:r>
+      <w:r>
+        <w:rPr>
+          <w:rFonts w:asciiTheme="minorEastAsia" w:hAnsiTheme="minorEastAsia" w:hint="eastAsia"/>
+          <w:szCs w:val="21"/>
+        </w:rPr>
+        <w:t>与汇点</w:t>
+      </w:r>
+      <w:r>
+        <w:rPr>
+          <w:rFonts w:asciiTheme="minorEastAsia" w:hAnsiTheme="minorEastAsia" w:hint="eastAsia"/>
+          <w:szCs w:val="21"/>
+        </w:rPr>
+        <w:t>t</w:t>
+      </w:r>
+      <w:r>
+        <w:rPr>
+          <w:rFonts w:asciiTheme="minorEastAsia" w:hAnsiTheme="minorEastAsia" w:hint="eastAsia"/>
+          <w:szCs w:val="21"/>
+        </w:rPr>
+        <w:t>，边e有最大容量cap</w:t>
+      </w:r>
+      <w:r>
+        <w:rPr>
+          <w:rFonts w:asciiTheme="minorEastAsia" w:hAnsiTheme="minorEastAsia"/>
+          <w:szCs w:val="21"/>
+        </w:rPr>
+        <w:t>(e)</w:t>
+      </w:r>
+    </w:p>
+    <w:p>
+      <w:pPr>
+        <w:jc w:val="left"/>
+        <w:rPr>
+          <w:rFonts w:asciiTheme="minorEastAsia" w:hAnsiTheme="minorEastAsia"/>
+          <w:szCs w:val="21"/>
+        </w:rPr>
+      </w:pPr>
+      <w:r>
+        <w:rPr>
+          <w:rFonts w:asciiTheme="minorEastAsia" w:hAnsiTheme="minorEastAsia"/>
+          <w:szCs w:val="21"/>
+        </w:rPr>
+        <w:tab/>
+      </w:r>
+      <w:r>
+        <w:rPr>
+          <w:rFonts w:asciiTheme="minorEastAsia" w:hAnsiTheme="minorEastAsia" w:hint="eastAsia"/>
+          <w:szCs w:val="21"/>
+        </w:rPr>
+        <w:t>兔子匹配</w:t>
+      </w:r>
+      <w:r>
+        <w:rPr>
+          <w:rFonts w:asciiTheme="minorEastAsia" w:hAnsiTheme="minorEastAsia" w:hint="eastAsia"/>
+          <w:b/>
+          <w:szCs w:val="21"/>
+        </w:rPr>
+        <w:t>F</w:t>
+      </w:r>
+      <w:r>
+        <w:rPr>
+          <w:rFonts w:asciiTheme="minorEastAsia" w:hAnsiTheme="minorEastAsia"/>
+          <w:b/>
+          <w:szCs w:val="21"/>
+        </w:rPr>
+        <w:t>F</w:t>
+      </w:r>
+      <w:r>
+        <w:rPr>
+          <w:rFonts w:asciiTheme="minorEastAsia" w:hAnsiTheme="minorEastAsia" w:hint="eastAsia"/>
+          <w:szCs w:val="21"/>
+        </w:rPr>
+        <w:t>：</w:t>
+      </w:r>
+    </w:p>
+    <w:p>
+      <w:pPr>
+        <w:pStyle w:val="a3"/>
+        <w:numPr>
+          <w:ilvl w:val="0"/>
+          <w:numId w:val="12"/>
+        </w:numPr>
+        <w:ind w:firstLineChars="0"/>
+        <w:jc w:val="left"/>
+        <w:rPr>
+          <w:rFonts w:asciiTheme="minorEastAsia" w:hAnsiTheme="minorEastAsia"/>
+          <w:szCs w:val="21"/>
+        </w:rPr>
+      </w:pPr>
+      <w:r>
+        <w:rPr>
+          <w:rFonts w:asciiTheme="minorEastAsia" w:hAnsiTheme="minorEastAsia" w:hint="eastAsia"/>
+          <w:szCs w:val="21"/>
+        </w:rPr>
+        <w:t>找出一条s-</w:t>
+      </w:r>
+      <w:r>
+        <w:rPr>
+          <w:rFonts w:asciiTheme="minorEastAsia" w:hAnsiTheme="minorEastAsia"/>
+          <w:szCs w:val="21"/>
+        </w:rPr>
+        <w:t>&gt;t</w:t>
+      </w:r>
+    </w:p>
+    <w:p>
+      <w:pPr>
+        <w:pStyle w:val="a3"/>
+        <w:numPr>
+          <w:ilvl w:val="0"/>
+          <w:numId w:val="12"/>
+        </w:numPr>
+        <w:ind w:firstLineChars="0"/>
+        <w:jc w:val="left"/>
+        <w:rPr>
+          <w:rFonts w:asciiTheme="minorEastAsia" w:hAnsiTheme="minorEastAsia"/>
+          <w:szCs w:val="21"/>
+        </w:rPr>
+      </w:pPr>
+      <w:r>
+        <w:rPr>
+          <w:rFonts w:asciiTheme="minorEastAsia" w:hAnsiTheme="minorEastAsia" w:hint="eastAsia"/>
+          <w:szCs w:val="21"/>
+        </w:rPr>
+        <w:t>构建残余网络，反向路径（边容量=流大小）</w:t>
+      </w:r>
+    </w:p>
+    <w:p>
+      <w:pPr>
+        <w:pStyle w:val="a3"/>
+        <w:numPr>
+          <w:ilvl w:val="0"/>
+          <w:numId w:val="12"/>
+        </w:numPr>
+        <w:ind w:firstLineChars="0"/>
+        <w:jc w:val="left"/>
+        <w:rPr>
+          <w:rFonts w:asciiTheme="minorEastAsia" w:hAnsiTheme="minorEastAsia"/>
+          <w:szCs w:val="21"/>
+        </w:rPr>
+      </w:pPr>
+      <w:r>
+        <w:rPr>
+          <w:rFonts w:asciiTheme="minorEastAsia" w:hAnsiTheme="minorEastAsia" w:hint="eastAsia"/>
+          <w:szCs w:val="21"/>
+        </w:rPr>
+        <w:t>于残余网络中重复寻找直至无法找到</w:t>
+      </w:r>
+    </w:p>
+    <w:p>
+      <w:pPr>
+        <w:ind w:left="840"/>
+        <w:jc w:val="left"/>
+        <w:rPr>
+          <w:rFonts w:asciiTheme="minorEastAsia" w:hAnsiTheme="minorEastAsia" w:hint="eastAsia"/>
+          <w:szCs w:val="21"/>
+        </w:rPr>
+      </w:pPr>
+      <w:r>
+        <w:rPr>
+          <w:rFonts w:asciiTheme="minorEastAsia" w:hAnsiTheme="minorEastAsia" w:hint="eastAsia"/>
+          <w:szCs w:val="21"/>
+        </w:rPr>
+        <w:t>从汇点返回到源点提取流</w:t>
+      </w:r>
+      <w:bookmarkStart w:id="1" w:name="_GoBack"/>
+      <w:bookmarkEnd w:id="1"/>
     </w:p>
     <w:sectPr>
       <w:pgSz w:w="11906" w:h="16838"/>
@@ -14743,6 +15284,95 @@
     </w:lvl>
   </w:abstractNum>
   <w:abstractNum w:abstractNumId="10" w15:restartNumberingAfterBreak="0">
+    <w:nsid w:val="75CA1C49"/>
+    <w:multiLevelType w:val="hybridMultilevel"/>
+    <w:tmpl w:val="683434BE"/>
+    <w:lvl w:ilvl="0" w:tplc="ABFA16D0">
+      <w:start w:val="1"/>
+      <w:numFmt w:val="decimal"/>
+      <w:lvlText w:val="%1."/>
+      <w:lvlJc w:val="left"/>
+      <w:pPr>
+        <w:ind w:left="1200" w:hanging="360"/>
+      </w:pPr>
+      <w:rPr>
+        <w:rFonts w:hint="default"/>
+      </w:rPr>
+    </w:lvl>
+    <w:lvl w:ilvl="1" w:tplc="04090019" w:tentative="1">
+      <w:start w:val="1"/>
+      <w:numFmt w:val="lowerLetter"/>
+      <w:lvlText w:val="%2)"/>
+      <w:lvlJc w:val="left"/>
+      <w:pPr>
+        <w:ind w:left="1680" w:hanging="420"/>
+      </w:pPr>
+    </w:lvl>
+    <w:lvl w:ilvl="2" w:tplc="0409001B" w:tentative="1">
+      <w:start w:val="1"/>
+      <w:numFmt w:val="lowerRoman"/>
+      <w:lvlText w:val="%3."/>
+      <w:lvlJc w:val="right"/>
+      <w:pPr>
+        <w:ind w:left="2100" w:hanging="420"/>
+      </w:pPr>
+    </w:lvl>
+    <w:lvl w:ilvl="3" w:tplc="0409000F" w:tentative="1">
+      <w:start w:val="1"/>
+      <w:numFmt w:val="decimal"/>
+      <w:lvlText w:val="%4."/>
+      <w:lvlJc w:val="left"/>
+      <w:pPr>
+        <w:ind w:left="2520" w:hanging="420"/>
+      </w:pPr>
+    </w:lvl>
+    <w:lvl w:ilvl="4" w:tplc="04090019" w:tentative="1">
+      <w:start w:val="1"/>
+      <w:numFmt w:val="lowerLetter"/>
+      <w:lvlText w:val="%5)"/>
+      <w:lvlJc w:val="left"/>
+      <w:pPr>
+        <w:ind w:left="2940" w:hanging="420"/>
+      </w:pPr>
+    </w:lvl>
+    <w:lvl w:ilvl="5" w:tplc="0409001B" w:tentative="1">
+      <w:start w:val="1"/>
+      <w:numFmt w:val="lowerRoman"/>
+      <w:lvlText w:val="%6."/>
+      <w:lvlJc w:val="right"/>
+      <w:pPr>
+        <w:ind w:left="3360" w:hanging="420"/>
+      </w:pPr>
+    </w:lvl>
+    <w:lvl w:ilvl="6" w:tplc="0409000F" w:tentative="1">
+      <w:start w:val="1"/>
+      <w:numFmt w:val="decimal"/>
+      <w:lvlText w:val="%7."/>
+      <w:lvlJc w:val="left"/>
+      <w:pPr>
+        <w:ind w:left="3780" w:hanging="420"/>
+      </w:pPr>
+    </w:lvl>
+    <w:lvl w:ilvl="7" w:tplc="04090019" w:tentative="1">
+      <w:start w:val="1"/>
+      <w:numFmt w:val="lowerLetter"/>
+      <w:lvlText w:val="%8)"/>
+      <w:lvlJc w:val="left"/>
+      <w:pPr>
+        <w:ind w:left="4200" w:hanging="420"/>
+      </w:pPr>
+    </w:lvl>
+    <w:lvl w:ilvl="8" w:tplc="0409001B" w:tentative="1">
+      <w:start w:val="1"/>
+      <w:numFmt w:val="lowerRoman"/>
+      <w:lvlText w:val="%9."/>
+      <w:lvlJc w:val="right"/>
+      <w:pPr>
+        <w:ind w:left="4620" w:hanging="420"/>
+      </w:pPr>
+    </w:lvl>
+  </w:abstractNum>
+  <w:abstractNum w:abstractNumId="11" w15:restartNumberingAfterBreak="0">
     <w:nsid w:val="7A2A6816"/>
     <w:multiLevelType w:val="hybridMultilevel"/>
     <w:tmpl w:val="FA342CF2"/>
@@ -14862,6 +15492,9 @@
     <w:abstractNumId w:val="2"/>
   </w:num>
   <w:num w:numId="11">
+    <w:abstractNumId w:val="11"/>
+  </w:num>
+  <w:num w:numId="12">
     <w:abstractNumId w:val="10"/>
   </w:num>
 </w:numbering>
@@ -15616,7 +16249,7 @@
 </file>
 
 <file path=customXml/itemProps1.xml><?xml version="1.0" encoding="utf-8"?>
-<ds:datastoreItem xmlns:ds="http://schemas.openxmlformats.org/officeDocument/2006/customXml" ds:itemID="{3DBC2F95-9CF9-44A6-95F1-B336FBCA00D6}">
+<ds:datastoreItem xmlns:ds="http://schemas.openxmlformats.org/officeDocument/2006/customXml" ds:itemID="{3D8FC36D-6B75-4EE6-AA92-95C4660FAC76}">
   <ds:schemaRefs>
     <ds:schemaRef ds:uri="http://schemas.openxmlformats.org/officeDocument/2006/bibliography"/>
   </ds:schemaRefs>
